--- a/test-output.docx
+++ b/test-output.docx
@@ -4,24 +4,59 @@
   <w:body>
     <w:p>
       <w:r>
+        <w:fldChar w:fldCharType="begin"/>
+      </w:r>
+      <w:r>
+        <w:instrText xml:space="preserve"> DATE \@ "d/MM/yyyy" </w:instrText>
+      </w:r>
+      <w:r>
+        <w:fldChar w:fldCharType="separate"/>
+      </w:r>
+      <w:r>
+        <w:rPr>
+          <w:noProof/>
+        </w:rPr>
+        <w:t>9/07/2018</w:t>
+      </w:r>
+      <w:r>
+        <w:fldChar w:fldCharType="end"/>
+      </w:r>
+      <w:bookmarkStart w:id="0" w:name="_GoBack"/>
+      <w:bookmarkEnd w:id="0"/>
+      <w:r>
+        <w:br/>
+      </w:r>
+      <w:r>
+        <w:rPr>
+          <w:noProof/>
+        </w:rPr>
         <w:t>Hey</w:t>
       </w:r>
       <w:r>
         <w:br/>
       </w:r>
       <w:r>
+        <w:rPr>
+          <w:noProof/>
+        </w:rPr>
         <w:t>Hi</w:t>
       </w:r>
       <w:r>
         <w:br/>
       </w:r>
       <w:r>
+        <w:rPr>
+          <w:noProof/>
+        </w:rPr>
         <w:t>HeyHey practice</w:t>
       </w:r>
       <w:r>
         <w:br/>
       </w:r>
       <w:r>
+        <w:rPr>
+          <w:noProof/>
+        </w:rPr>
         <w:t>35 Hey Street</w:t>
       </w:r>
       <w:r>
@@ -32,10 +67,110 @@
         <w:t xml:space="preserve">Dear Dr. </w:t>
       </w:r>
       <w:r>
+        <w:rPr>
+          <w:noProof/>
+        </w:rPr>
         <w:t>Heyola, 8000</w:t>
       </w:r>
       <w:r>
         <w:t>,</w:t>
+      </w:r>
+    </w:p>
+    <w:p>
+      <w:pPr>
+        <w:rPr>
+          <w:lang w:val="en-US"/>
+        </w:rPr>
+      </w:pPr>
+      <w:r>
+        <w:t xml:space="preserve">Re: </w:t>
+      </w:r>
+      <w:r>
+        <w:rPr>
+          <w:noProof/>
+        </w:rPr>
+        <w:t/>
+      </w:r>
+      <w:r>
+        <w:rPr>
+          <w:noProof/>
+        </w:rPr>
+        <w:t xml:space="preserve">  DOB: </w:t>
+      </w:r>
+      <w:r>
+        <w:rPr>
+          <w:noProof/>
+        </w:rPr>
+        <w:t/>
+      </w:r>
+    </w:p>
+    <w:p>
+      <w:proofErr w:type="spellStart"/>
+      <w:r>
+        <w:t>Thankyou</w:t>
+      </w:r>
+      <w:proofErr w:type="spellEnd"/>
+      <w:r>
+        <w:t xml:space="preserve"> for referring </w:t>
+      </w:r>
+      <w:r>
+        <w:rPr>
+          <w:noProof/>
+        </w:rPr>
+        <w:t/>
+      </w:r>
+      <w:r>
+        <w:t xml:space="preserve"> </w:t>
+      </w:r>
+      <w:r>
+        <w:rPr>
+          <w:noProof/>
+        </w:rPr>
+        <w:t/>
+      </w:r>
+      <w:r>
+        <w:t xml:space="preserve"> </w:t>
+      </w:r>
+      <w:bookmarkStart w:id="1" w:name="_Hlk518895913"/>
+      <w:r>
+        <w:rPr>
+          <w:noProof/>
+        </w:rPr>
+        <w:t/>
+      </w:r>
+      <w:r>
+        <w:t xml:space="preserve"> </w:t>
+      </w:r>
+      <w:bookmarkEnd w:id="1"/>
+      <w:r>
+        <w:t xml:space="preserve">under the enhanced primary care scheme (EPC). </w:t>
+      </w:r>
+      <w:r>
+        <w:rPr>
+          <w:noProof/>
+        </w:rPr>
+        <w:t/>
+      </w:r>
+      <w:r>
+        <w:t xml:space="preserve"> </w:t>
+      </w:r>
+      <w:r>
+        <w:rPr>
+          <w:noProof/>
+        </w:rPr>
+        <w:t/>
+      </w:r>
+      <w:r>
+        <w:t xml:space="preserve"> attended Exercise Physiology on </w:t>
+      </w:r>
+      <w:r>
+        <w:rPr>
+          <w:noProof/>
+        </w:rPr>
+        <w:t/>
+      </w:r>
+      <w:r>
+        <w:t>.</w:t>
       </w:r>
     </w:p>
     <w:p/>
